--- a/modele de utilizare.docx
+++ b/modele de utilizare.docx
@@ -2824,13 +2824,7 @@
               <w:rPr>
                 <w:color w:val="000000" w:themeColor="text1"/>
               </w:rPr>
-              <w:t xml:space="preserve"> </w:t>
-            </w:r>
-            <w:r>
-              <w:rPr>
-                <w:color w:val="000000" w:themeColor="text1"/>
-              </w:rPr>
-              <w:t xml:space="preserve">are </w:t>
+              <w:t xml:space="preserve"> are </w:t>
             </w:r>
             <w:proofErr w:type="spellStart"/>
             <w:r>
@@ -5148,13 +5142,7 @@
               <w:rPr>
                 <w:color w:val="000000" w:themeColor="text1"/>
               </w:rPr>
-              <w:t xml:space="preserve">Un </w:t>
-            </w:r>
-            <w:r>
-              <w:rPr>
-                <w:color w:val="000000" w:themeColor="text1"/>
-              </w:rPr>
-              <w:t xml:space="preserve">popup cu un formular </w:t>
+              <w:t xml:space="preserve">Un popup cu un formular </w:t>
             </w:r>
             <w:proofErr w:type="spellStart"/>
             <w:r>
@@ -6251,6 +6239,34 @@
               <w:rPr>
                 <w:color w:val="000000" w:themeColor="text1"/>
               </w:rPr>
+              <w:t xml:space="preserve"> (</w:t>
+            </w:r>
+            <w:proofErr w:type="spellStart"/>
+            <w:r>
+              <w:rPr>
+                <w:color w:val="000000" w:themeColor="text1"/>
+              </w:rPr>
+              <w:t>rol</w:t>
+            </w:r>
+            <w:proofErr w:type="spellEnd"/>
+            <w:r>
+              <w:rPr>
+                <w:color w:val="000000" w:themeColor="text1"/>
+              </w:rPr>
+              <w:t>: Admin)</w:t>
+            </w:r>
+          </w:p>
+          <w:p>
+            <w:pPr>
+              <w:jc w:val="left"/>
+              <w:rPr>
+                <w:color w:val="000000" w:themeColor="text1"/>
+              </w:rPr>
+            </w:pPr>
+            <w:r>
+              <w:rPr>
+                <w:color w:val="000000" w:themeColor="text1"/>
+              </w:rPr>
               <w:t xml:space="preserve"> </w:t>
             </w:r>
             <w:proofErr w:type="spellStart"/>
@@ -6322,6 +6338,12 @@
                 <w:color w:val="000000" w:themeColor="text1"/>
               </w:rPr>
               <w:t>.</w:t>
+            </w:r>
+            <w:r>
+              <w:rPr>
+                <w:color w:val="000000" w:themeColor="text1"/>
+              </w:rPr>
+              <w:t xml:space="preserve"> </w:t>
             </w:r>
           </w:p>
         </w:tc>
@@ -6391,13 +6413,7 @@
               <w:rPr>
                 <w:color w:val="000000" w:themeColor="text1"/>
               </w:rPr>
-              <w:t xml:space="preserve"> </w:t>
-            </w:r>
-            <w:r>
-              <w:rPr>
-                <w:color w:val="000000" w:themeColor="text1"/>
-              </w:rPr>
-              <w:t xml:space="preserve">a </w:t>
+              <w:t xml:space="preserve"> a </w:t>
             </w:r>
             <w:proofErr w:type="spellStart"/>
             <w:r>
@@ -7096,7 +7112,21 @@
               <w:rPr>
                 <w:color w:val="000000" w:themeColor="text1"/>
               </w:rPr>
-              <w:t xml:space="preserve"> =&gt; Mesaj de </w:t>
+              <w:t xml:space="preserve"> =&gt; </w:t>
+            </w:r>
+            <w:proofErr w:type="spellStart"/>
+            <w:r>
+              <w:rPr>
+                <w:color w:val="000000" w:themeColor="text1"/>
+              </w:rPr>
+              <w:t>Mesaj</w:t>
+            </w:r>
+            <w:proofErr w:type="spellEnd"/>
+            <w:r>
+              <w:rPr>
+                <w:color w:val="000000" w:themeColor="text1"/>
+              </w:rPr>
+              <w:t xml:space="preserve"> de </w:t>
             </w:r>
             <w:proofErr w:type="spellStart"/>
             <w:r>
@@ -7901,13 +7931,7 @@
               <w:rPr>
                 <w:color w:val="000000" w:themeColor="text1"/>
               </w:rPr>
-              <w:t xml:space="preserve"> </w:t>
-            </w:r>
-            <w:r>
-              <w:rPr>
-                <w:color w:val="000000" w:themeColor="text1"/>
-              </w:rPr>
-              <w:t>Delete.</w:t>
+              <w:t xml:space="preserve"> Delete.</w:t>
             </w:r>
           </w:p>
           <w:p>
@@ -9584,13 +9608,7 @@
               <w:rPr>
                 <w:color w:val="000000" w:themeColor="text1"/>
               </w:rPr>
-              <w:t xml:space="preserve"> </w:t>
-            </w:r>
-            <w:r>
-              <w:rPr>
-                <w:color w:val="000000" w:themeColor="text1"/>
-              </w:rPr>
-              <w:t xml:space="preserve">=&gt; </w:t>
+              <w:t xml:space="preserve"> =&gt; </w:t>
             </w:r>
             <w:proofErr w:type="spellStart"/>
             <w:r>
@@ -12128,17 +12146,12 @@
 </file>
 
 <file path=customXml/item1.xml><?xml version="1.0" encoding="utf-8"?>
-<p:properties xmlns:p="http://schemas.microsoft.com/office/2006/metadata/properties" xmlns:xsi="http://www.w3.org/2001/XMLSchema-instance" xmlns:pc="http://schemas.microsoft.com/office/infopath/2007/PartnerControls">
-  <documentManagement>
-    <SharedWithUsers xmlns="ad64252b-92e9-4bde-83cb-1f0616b1a971">
-      <UserInfo>
-        <DisplayName>ALEXANDRU-IOAN PLEȘOIU</DisplayName>
-        <AccountId>215</AccountId>
-        <AccountType/>
-      </UserInfo>
-    </SharedWithUsers>
-  </documentManagement>
-</p:properties>
+<?mso-contentType ?>
+<FormTemplates xmlns="http://schemas.microsoft.com/sharepoint/v3/contenttype/forms">
+  <Display>DocumentLibraryForm</Display>
+  <Edit>DocumentLibraryForm</Edit>
+  <New>DocumentLibraryForm</New>
+</FormTemplates>
 </file>
 
 <file path=customXml/item2.xml><?xml version="1.0" encoding="utf-8"?>
@@ -12319,20 +12332,23 @@
 </file>
 
 <file path=customXml/item3.xml><?xml version="1.0" encoding="utf-8"?>
-<?mso-contentType ?>
-<FormTemplates xmlns="http://schemas.microsoft.com/sharepoint/v3/contenttype/forms">
-  <Display>DocumentLibraryForm</Display>
-  <Edit>DocumentLibraryForm</Edit>
-  <New>DocumentLibraryForm</New>
-</FormTemplates>
+<p:properties xmlns:p="http://schemas.microsoft.com/office/2006/metadata/properties" xmlns:xsi="http://www.w3.org/2001/XMLSchema-instance" xmlns:pc="http://schemas.microsoft.com/office/infopath/2007/PartnerControls">
+  <documentManagement>
+    <SharedWithUsers xmlns="ad64252b-92e9-4bde-83cb-1f0616b1a971">
+      <UserInfo>
+        <DisplayName>ALEXANDRU-IOAN PLEȘOIU</DisplayName>
+        <AccountId>215</AccountId>
+        <AccountType/>
+      </UserInfo>
+    </SharedWithUsers>
+  </documentManagement>
+</p:properties>
 </file>
 
 <file path=customXml/itemProps1.xml><?xml version="1.0" encoding="utf-8"?>
-<ds:datastoreItem xmlns:ds="http://schemas.openxmlformats.org/officeDocument/2006/customXml" ds:itemID="{D6BDEA02-A94D-4035-A96F-18F48E33C5CD}">
+<ds:datastoreItem xmlns:ds="http://schemas.openxmlformats.org/officeDocument/2006/customXml" ds:itemID="{4D0401EF-C93D-4A4C-B5B7-CDE7C86C02E4}">
   <ds:schemaRefs>
-    <ds:schemaRef ds:uri="http://schemas.microsoft.com/office/2006/metadata/properties"/>
-    <ds:schemaRef ds:uri="http://schemas.microsoft.com/office/infopath/2007/PartnerControls"/>
-    <ds:schemaRef ds:uri="ad64252b-92e9-4bde-83cb-1f0616b1a971"/>
+    <ds:schemaRef ds:uri="http://schemas.microsoft.com/sharepoint/v3/contenttype/forms"/>
   </ds:schemaRefs>
 </ds:datastoreItem>
 </file>
@@ -12357,9 +12373,11 @@
 </file>
 
 <file path=customXml/itemProps3.xml><?xml version="1.0" encoding="utf-8"?>
-<ds:datastoreItem xmlns:ds="http://schemas.openxmlformats.org/officeDocument/2006/customXml" ds:itemID="{4D0401EF-C93D-4A4C-B5B7-CDE7C86C02E4}">
+<ds:datastoreItem xmlns:ds="http://schemas.openxmlformats.org/officeDocument/2006/customXml" ds:itemID="{D6BDEA02-A94D-4035-A96F-18F48E33C5CD}">
   <ds:schemaRefs>
-    <ds:schemaRef ds:uri="http://schemas.microsoft.com/sharepoint/v3/contenttype/forms"/>
+    <ds:schemaRef ds:uri="http://schemas.microsoft.com/office/2006/metadata/properties"/>
+    <ds:schemaRef ds:uri="http://schemas.microsoft.com/office/infopath/2007/PartnerControls"/>
+    <ds:schemaRef ds:uri="ad64252b-92e9-4bde-83cb-1f0616b1a971"/>
   </ds:schemaRefs>
 </ds:datastoreItem>
 </file>